--- a/examples-word/classification/skcla_nb.docx
+++ b/examples-word/classification/skcla_nb.docx
@@ -16,13 +16,7 @@
         <w:pStyle w:val="FirstParagraph"/>
       </w:pPr>
       <w:r>
-        <w:t xml:space="preserve">This example uses Naive Bayes (scikit-learn via reticulate) to classify the Iris dataset.</w:t>
-      </w:r>
-      <w:r>
-        <w:t xml:space="preserve"> </w:t>
-      </w:r>
-      <w:r>
-        <w:t xml:space="preserve">Workflow: split train/test, train, predict, and evaluate.</w:t>
+        <w:t xml:space="preserve">Naive Bayes applies Bayes’ theorem under a conditional independence assumption: features are assumed independent given the class. Class-conditional likelihoods (e.g., Gaussian) are estimated per class, then combined with class priors to compute posterior probabilities used for classification.</w:t>
       </w:r>
     </w:p>
     <w:p>
@@ -30,6 +24,20 @@
         <w:pStyle w:val="BodyText"/>
       </w:pPr>
       <w:r>
+        <w:t xml:space="preserve">This example uses Naive Bayes (scikit-learn via reticulate) to classify the Iris dataset.</w:t>
+      </w:r>
+      <w:r>
+        <w:t xml:space="preserve"> </w:t>
+      </w:r>
+      <w:r>
+        <w:t xml:space="preserve">Workflow: split train/test, train, predict, and evaluate.</w:t>
+      </w:r>
+    </w:p>
+    <w:p>
+      <w:pPr>
+        <w:pStyle w:val="BodyText"/>
+      </w:pPr>
+      <w:r>
         <w:t xml:space="preserve">Prerequisites</w:t>
       </w:r>
       <w:r>
@@ -1052,12 +1060,22 @@
         <w:t xml:space="preserve">## 1 0.9666667 11 19  0  0         1      1           1           1  1</w:t>
       </w:r>
     </w:p>
+    <w:p>
+      <w:pPr>
+        <w:pStyle w:val="FirstParagraph"/>
+      </w:pPr>
+      <w:r>
+        <w:t xml:space="preserve">References</w:t>
+      </w:r>
+      <w:r>
+        <w:t xml:space="preserve"> </w:t>
+      </w:r>
+      <w:r>
+        <w:t xml:space="preserve">- Murphy, K. P. (2012). Machine Learning: A Probabilistic Perspective. MIT Press.</w:t>
+      </w:r>
+    </w:p>
     <w:bookmarkEnd w:id="20"/>
-    <w:sectPr>
-      <w:footnotePr>
-        <w:numRestart w:val="eachSect"/>
-      </w:footnotePr>
-    </w:sectPr>
+    <w:sectPr/>
   </w:body>
 </w:document>
 </file>
@@ -1229,6 +1247,8 @@
     </w:pPr>
     <w:rPr>
       <w:rFonts w:asciiTheme="majorHAnsi" w:cstheme="majorBidi" w:eastAsiaTheme="majorEastAsia" w:hAnsiTheme="majorHAnsi"/>
+      <w:spacing w:val="-10"/>
+      <w:kern w:val="28"/>
       <w:sz w:val="56"/>
       <w:szCs w:val="56"/>
     </w:rPr>
@@ -1241,13 +1261,15 @@
     <w:rsid w:val="00A10FD9"/>
     <w:rPr>
       <w:rFonts w:asciiTheme="majorHAnsi" w:cstheme="majorBidi" w:eastAsiaTheme="majorEastAsia" w:hAnsiTheme="majorHAnsi"/>
+      <w:spacing w:val="-10"/>
+      <w:kern w:val="28"/>
       <w:sz w:val="56"/>
       <w:szCs w:val="56"/>
     </w:rPr>
   </w:style>
   <w:style w:styleId="Subtitle" w:type="paragraph">
     <w:name w:val="Subtitle"/>
-    <w:basedOn w:val="Title"/>
+    <w:basedOn w:val="Normal"/>
     <w:next w:val="BodyText"/>
     <w:link w:val="SubtitleChar"/>
     <w:uiPriority w:val="11"/>
@@ -1260,6 +1282,7 @@
     </w:pPr>
     <w:rPr>
       <w:rFonts w:cstheme="majorBidi" w:eastAsiaTheme="majorEastAsia"/>
+      <w:color w:themeColor="text1" w:themeTint="A6" w:val="595959"/>
       <w:spacing w:val="15"/>
       <w:sz w:val="28"/>
       <w:szCs w:val="28"/>
@@ -1281,31 +1304,23 @@
   </w:style>
   <w:style w:customStyle="1" w:styleId="Author" w:type="paragraph">
     <w:name w:val="Author"/>
-    <w:basedOn w:val="Title"/>
     <w:next w:val="BodyText"/>
     <w:qFormat/>
     <w:pPr>
       <w:keepNext/>
       <w:keepLines/>
+      <w:jc w:val="center"/>
     </w:pPr>
-    <w:rPr>
-      <w:sz w:val="24"/>
-      <w:szCs w:val="24"/>
-    </w:rPr>
   </w:style>
   <w:style w:styleId="Date" w:type="paragraph">
     <w:name w:val="Date"/>
-    <w:basedOn w:val="Title"/>
     <w:next w:val="BodyText"/>
     <w:qFormat/>
     <w:pPr>
       <w:keepNext/>
       <w:keepLines/>
+      <w:jc w:val="center"/>
     </w:pPr>
-    <w:rPr>
-      <w:sz w:val="24"/>
-      <w:szCs w:val="24"/>
-    </w:rPr>
   </w:style>
   <w:style w:customStyle="1" w:styleId="AbstractTitle" w:type="paragraph">
     <w:name w:val="Abstract Title"/>
@@ -1320,6 +1335,7 @@
     </w:pPr>
     <w:rPr>
       <w:b/>
+      <w:color w:val="345A8A"/>
       <w:sz w:val="20"/>
       <w:szCs w:val="20"/>
     </w:rPr>
